--- a/Assessment Task 1.docx
+++ b/Assessment Task 1.docx
@@ -12,13 +12,261 @@
           <w:u w:val="single"/>
         </w:rPr>
       </w:pPr>
-      <w:r>
-        <w:rPr>
-          <w:rFonts w:ascii="Times New Roman" w:hAnsi="Times New Roman" w:cs="Times New Roman"/>
-          <w:b/>
-          <w:sz w:val="32"/>
-          <w:u w:val="single"/>
-        </w:rPr>
+    </w:p>
+    <w:p>
+      <w:pPr>
+        <w:spacing w:line="480" w:lineRule="auto"/>
+        <w:rPr>
+          <w:rFonts w:ascii="Times New Roman" w:hAnsi="Times New Roman" w:cs="Times New Roman"/>
+          <w:b/>
+          <w:sz w:val="32"/>
+          <w:u w:val="single"/>
+        </w:rPr>
+      </w:pPr>
+    </w:p>
+    <w:p>
+      <w:pPr>
+        <w:spacing w:line="480" w:lineRule="auto"/>
+        <w:rPr>
+          <w:rFonts w:ascii="Times New Roman" w:hAnsi="Times New Roman" w:cs="Times New Roman"/>
+          <w:b/>
+          <w:sz w:val="32"/>
+          <w:u w:val="single"/>
+        </w:rPr>
+      </w:pPr>
+    </w:p>
+    <w:p>
+      <w:pPr>
+        <w:spacing w:line="480" w:lineRule="auto"/>
+        <w:rPr>
+          <w:rFonts w:ascii="Times New Roman" w:hAnsi="Times New Roman" w:cs="Times New Roman"/>
+          <w:b/>
+          <w:sz w:val="32"/>
+          <w:u w:val="single"/>
+        </w:rPr>
+      </w:pPr>
+    </w:p>
+    <w:p>
+      <w:pPr>
+        <w:spacing w:line="480" w:lineRule="auto"/>
+        <w:rPr>
+          <w:rFonts w:ascii="Times New Roman" w:hAnsi="Times New Roman" w:cs="Times New Roman"/>
+          <w:b/>
+          <w:sz w:val="32"/>
+          <w:u w:val="single"/>
+        </w:rPr>
+      </w:pPr>
+    </w:p>
+    <w:p>
+      <w:pPr>
+        <w:spacing w:line="480" w:lineRule="auto"/>
+        <w:rPr>
+          <w:rFonts w:ascii="Times New Roman" w:hAnsi="Times New Roman" w:cs="Times New Roman"/>
+          <w:b/>
+          <w:sz w:val="32"/>
+          <w:u w:val="single"/>
+        </w:rPr>
+      </w:pPr>
+    </w:p>
+    <w:p>
+      <w:pPr>
+        <w:spacing w:line="480" w:lineRule="auto"/>
+        <w:jc w:val="center"/>
+        <w:rPr>
+          <w:rFonts w:ascii="Times New Roman" w:hAnsi="Times New Roman" w:cs="Times New Roman"/>
+          <w:b/>
+          <w:sz w:val="32"/>
+          <w:u w:val="single"/>
+          <w:lang w:val="vi-VN"/>
+        </w:rPr>
+      </w:pPr>
+      <w:r>
+        <w:rPr>
+          <w:rFonts w:ascii="Times New Roman" w:hAnsi="Times New Roman" w:cs="Times New Roman"/>
+          <w:b/>
+          <w:sz w:val="32"/>
+          <w:u w:val="single"/>
+          <w:lang w:val="vi-VN"/>
+        </w:rPr>
+        <w:t>CP2406 Programming III</w:t>
+      </w:r>
+    </w:p>
+    <w:p>
+      <w:pPr>
+        <w:spacing w:line="480" w:lineRule="auto"/>
+        <w:jc w:val="center"/>
+        <w:rPr>
+          <w:rFonts w:ascii="Times New Roman" w:hAnsi="Times New Roman" w:cs="Times New Roman"/>
+          <w:b/>
+          <w:sz w:val="32"/>
+          <w:u w:val="single"/>
+          <w:lang w:val="vi-VN"/>
+        </w:rPr>
+      </w:pPr>
+      <w:r>
+        <w:rPr>
+          <w:rFonts w:ascii="Times New Roman" w:hAnsi="Times New Roman" w:cs="Times New Roman"/>
+          <w:b/>
+          <w:sz w:val="32"/>
+          <w:u w:val="single"/>
+          <w:lang w:val="vi-VN"/>
+        </w:rPr>
+        <w:t>Assignment Task 1</w:t>
+      </w:r>
+    </w:p>
+    <w:p>
+      <w:pPr>
+        <w:spacing w:line="480" w:lineRule="auto"/>
+        <w:jc w:val="center"/>
+        <w:rPr>
+          <w:rFonts w:ascii="Times New Roman" w:hAnsi="Times New Roman" w:cs="Times New Roman"/>
+          <w:b/>
+          <w:sz w:val="32"/>
+          <w:u w:val="single"/>
+          <w:lang w:val="vi-VN"/>
+        </w:rPr>
+      </w:pPr>
+      <w:r>
+        <w:rPr>
+          <w:rFonts w:ascii="Times New Roman" w:hAnsi="Times New Roman" w:cs="Times New Roman"/>
+          <w:b/>
+          <w:sz w:val="32"/>
+          <w:u w:val="single"/>
+          <w:lang w:val="vi-VN"/>
+        </w:rPr>
+        <w:t>LightCycle</w:t>
+      </w:r>
+      <w:r>
+        <w:rPr>
+          <w:rFonts w:ascii="Times New Roman" w:hAnsi="Times New Roman" w:cs="Times New Roman"/>
+          <w:b/>
+          <w:sz w:val="32"/>
+          <w:u w:val="single"/>
+          <w:lang w:val="vi-VN"/>
+        </w:rPr>
+        <w:br/>
+        <w:t>Vu Chi Khang</w:t>
+      </w:r>
+    </w:p>
+    <w:p>
+      <w:pPr>
+        <w:spacing w:line="480" w:lineRule="auto"/>
+        <w:jc w:val="center"/>
+        <w:rPr>
+          <w:rFonts w:ascii="Times New Roman" w:hAnsi="Times New Roman" w:cs="Times New Roman"/>
+          <w:b/>
+          <w:sz w:val="32"/>
+          <w:u w:val="single"/>
+          <w:lang w:val="vi-VN"/>
+        </w:rPr>
+      </w:pPr>
+      <w:r>
+        <w:rPr>
+          <w:rFonts w:ascii="Times New Roman" w:hAnsi="Times New Roman" w:cs="Times New Roman"/>
+          <w:b/>
+          <w:sz w:val="32"/>
+          <w:u w:val="single"/>
+          <w:lang w:val="vi-VN"/>
+        </w:rPr>
+        <w:t>13544920</w:t>
+      </w:r>
+    </w:p>
+    <w:p>
+      <w:pPr>
+        <w:spacing w:line="480" w:lineRule="auto"/>
+        <w:jc w:val="center"/>
+        <w:rPr>
+          <w:rFonts w:ascii="Times New Roman" w:hAnsi="Times New Roman" w:cs="Times New Roman"/>
+          <w:b/>
+          <w:sz w:val="32"/>
+          <w:u w:val="single"/>
+        </w:rPr>
+      </w:pPr>
+    </w:p>
+    <w:p>
+      <w:pPr>
+        <w:spacing w:line="480" w:lineRule="auto"/>
+        <w:rPr>
+          <w:rFonts w:ascii="Times New Roman" w:hAnsi="Times New Roman" w:cs="Times New Roman"/>
+          <w:b/>
+          <w:sz w:val="32"/>
+          <w:u w:val="single"/>
+        </w:rPr>
+      </w:pPr>
+    </w:p>
+    <w:p>
+      <w:pPr>
+        <w:spacing w:line="480" w:lineRule="auto"/>
+        <w:rPr>
+          <w:rFonts w:ascii="Times New Roman" w:hAnsi="Times New Roman" w:cs="Times New Roman"/>
+          <w:b/>
+          <w:sz w:val="32"/>
+          <w:u w:val="single"/>
+        </w:rPr>
+      </w:pPr>
+    </w:p>
+    <w:p>
+      <w:pPr>
+        <w:spacing w:line="480" w:lineRule="auto"/>
+        <w:rPr>
+          <w:rFonts w:ascii="Times New Roman" w:hAnsi="Times New Roman" w:cs="Times New Roman"/>
+          <w:b/>
+          <w:sz w:val="32"/>
+          <w:u w:val="single"/>
+        </w:rPr>
+      </w:pPr>
+    </w:p>
+    <w:p>
+      <w:pPr>
+        <w:spacing w:line="480" w:lineRule="auto"/>
+        <w:rPr>
+          <w:rFonts w:ascii="Times New Roman" w:hAnsi="Times New Roman" w:cs="Times New Roman"/>
+          <w:b/>
+          <w:sz w:val="32"/>
+          <w:u w:val="single"/>
+        </w:rPr>
+      </w:pPr>
+    </w:p>
+    <w:p>
+      <w:pPr>
+        <w:spacing w:line="480" w:lineRule="auto"/>
+        <w:rPr>
+          <w:rFonts w:ascii="Times New Roman" w:hAnsi="Times New Roman" w:cs="Times New Roman"/>
+          <w:b/>
+          <w:sz w:val="32"/>
+          <w:u w:val="single"/>
+        </w:rPr>
+      </w:pPr>
+    </w:p>
+    <w:p>
+      <w:pPr>
+        <w:spacing w:line="480" w:lineRule="auto"/>
+        <w:rPr>
+          <w:rFonts w:ascii="Times New Roman" w:hAnsi="Times New Roman" w:cs="Times New Roman"/>
+          <w:b/>
+          <w:sz w:val="32"/>
+          <w:u w:val="single"/>
+        </w:rPr>
+      </w:pPr>
+    </w:p>
+    <w:p>
+      <w:pPr>
+        <w:spacing w:line="480" w:lineRule="auto"/>
+        <w:rPr>
+          <w:rFonts w:ascii="Times New Roman" w:hAnsi="Times New Roman" w:cs="Times New Roman"/>
+          <w:b/>
+          <w:sz w:val="32"/>
+          <w:u w:val="single"/>
+        </w:rPr>
+      </w:pPr>
+      <w:r>
+        <w:rPr>
+          <w:rFonts w:ascii="Times New Roman" w:hAnsi="Times New Roman" w:cs="Times New Roman"/>
+          <w:b/>
+          <w:sz w:val="32"/>
+          <w:u w:val="single"/>
+        </w:rPr>
+        <w:lastRenderedPageBreak/>
         <w:t xml:space="preserve">User Story: </w:t>
       </w:r>
     </w:p>
@@ -548,8 +796,6 @@
         </w:rPr>
         <w:t xml:space="preserve"> High</w:t>
       </w:r>
-      <w:bookmarkStart w:id="0" w:name="_GoBack"/>
-      <w:bookmarkEnd w:id="0"/>
     </w:p>
     <w:p>
       <w:pPr>
@@ -757,6 +1003,8 @@
           <w:rFonts w:ascii="Times New Roman" w:hAnsi="Times New Roman" w:cs="Times New Roman"/>
         </w:rPr>
       </w:pPr>
+      <w:bookmarkStart w:id="0" w:name="_GoBack"/>
+      <w:bookmarkEnd w:id="0"/>
     </w:p>
     <w:p>
       <w:pPr>
@@ -791,6 +1039,17 @@
         </w:rPr>
         <w:t xml:space="preserve">UML Diagram: </w:t>
       </w:r>
+    </w:p>
+    <w:p>
+      <w:pPr>
+        <w:spacing w:line="480" w:lineRule="auto"/>
+        <w:rPr>
+          <w:rFonts w:ascii="Times New Roman" w:hAnsi="Times New Roman" w:cs="Times New Roman"/>
+          <w:b/>
+          <w:sz w:val="32"/>
+          <w:u w:val="single"/>
+        </w:rPr>
+      </w:pPr>
     </w:p>
     <w:p>
       <w:pPr>
